--- a/semestr-4/ТПР/Pr3/ТПР_ПР3_МАИ_Оганнисян.docx
+++ b/semestr-4/ТПР/Pr3/ТПР_ПР3_МАИ_Оганнисян.docx
@@ -187,29 +187,28 @@
         <w:rPr>
           <w:sz w:val="24"/>
         </w:rPr>
-        <w:t xml:space="preserve">Студент </w:t>
-      </w:r>
-      <w:proofErr w:type="gramStart"/>
-      <w:r>
-        <w:rPr>
-          <w:sz w:val="24"/>
-        </w:rPr>
-        <w:t>группы:</w:t>
+        <w:t>Студент группы:</w:t>
       </w:r>
       <w:r>
         <w:rPr>
           <w:sz w:val="24"/>
           <w:u w:val="single" w:color="000000"/>
         </w:rPr>
-        <w:t>ИКБО</w:t>
-      </w:r>
-      <w:proofErr w:type="gramEnd"/>
+        <w:t>ИКБО-</w:t>
+      </w:r>
       <w:r>
         <w:rPr>
           <w:sz w:val="24"/>
           <w:u w:val="single" w:color="000000"/>
         </w:rPr>
-        <w:t>-04-22</w:t>
+        <w:t>15</w:t>
+      </w:r>
+      <w:r>
+        <w:rPr>
+          <w:sz w:val="24"/>
+          <w:u w:val="single" w:color="000000"/>
+        </w:rPr>
+        <w:t>-22</w:t>
       </w:r>
       <w:r>
         <w:rPr>
@@ -4059,7 +4058,6 @@
       <w:r>
         <w:t>+ V</w:t>
       </w:r>
-      <w:proofErr w:type="gramStart"/>
       <w:r>
         <w:rPr>
           <w:vertAlign w:val="subscript"/>
@@ -4069,7 +4067,6 @@
       <w:r>
         <w:t>=</w:t>
       </w:r>
-      <w:proofErr w:type="gramEnd"/>
       <w:r>
         <w:t>1.747</w:t>
       </w:r>
@@ -13698,15 +13695,7 @@
       </w:r>
       <w:proofErr w:type="spellEnd"/>
       <w:r>
-        <w:t xml:space="preserve"> - n)</w:t>
-      </w:r>
-      <w:proofErr w:type="gramStart"/>
-      <w:r>
-        <w:t>/(</w:t>
-      </w:r>
-      <w:proofErr w:type="gramEnd"/>
-      <w:r>
-        <w:t xml:space="preserve">n - 1) = </w:t>
+        <w:t xml:space="preserve"> - n)/(n - 1) = </w:t>
       </w:r>
       <w:r>
         <w:t>0</w:t>
@@ -13744,11 +13733,7 @@
         <w:jc w:val="center"/>
       </w:pPr>
       <w:r>
-        <w:t xml:space="preserve">ОС = ИС/СИ </w:t>
-      </w:r>
-      <w:proofErr w:type="gramStart"/>
-      <w:r>
-        <w:t xml:space="preserve">= </w:t>
+        <w:t xml:space="preserve">ОС = ИС/СИ = </w:t>
       </w:r>
       <w:r>
         <w:t xml:space="preserve"> 0.</w:t>
@@ -13757,11 +13742,7 @@
         <w:t>098</w:t>
       </w:r>
       <w:r>
-        <w:t>.</w:t>
-      </w:r>
-      <w:proofErr w:type="gramEnd"/>
-      <w:r>
-        <w:t xml:space="preserve"> </w:t>
+        <w:t xml:space="preserve">. </w:t>
       </w:r>
     </w:p>
     <w:p>
@@ -15142,21 +15123,7 @@
         <w:rPr>
           <w:szCs w:val="28"/>
         </w:rPr>
-        <w:t xml:space="preserve"> - n)</w:t>
-      </w:r>
-      <w:proofErr w:type="gramStart"/>
-      <w:r>
-        <w:rPr>
-          <w:szCs w:val="28"/>
-        </w:rPr>
-        <w:t>/(</w:t>
-      </w:r>
-      <w:proofErr w:type="gramEnd"/>
-      <w:r>
-        <w:rPr>
-          <w:szCs w:val="28"/>
-        </w:rPr>
-        <w:t xml:space="preserve">n - 1) = </w:t>
+        <w:t xml:space="preserve"> - n)/(n - 1) = </w:t>
       </w:r>
       <w:r>
         <w:rPr>
@@ -15212,14 +15179,7 @@
         <w:rPr>
           <w:szCs w:val="28"/>
         </w:rPr>
-        <w:t xml:space="preserve"> = ИС/СИ </w:t>
-      </w:r>
-      <w:proofErr w:type="gramStart"/>
-      <w:r>
-        <w:rPr>
-          <w:szCs w:val="28"/>
-        </w:rPr>
-        <w:t xml:space="preserve">= </w:t>
+        <w:t xml:space="preserve"> = ИС/СИ = </w:t>
       </w:r>
       <w:r>
         <w:rPr>
@@ -15233,7 +15193,6 @@
         </w:rPr>
         <w:t>.</w:t>
       </w:r>
-      <w:proofErr w:type="gramEnd"/>
     </w:p>
     <w:p>
       <w:pPr>
@@ -16972,21 +16931,7 @@
         <w:rPr>
           <w:szCs w:val="28"/>
         </w:rPr>
-        <w:t xml:space="preserve"> - n)</w:t>
-      </w:r>
-      <w:proofErr w:type="gramStart"/>
-      <w:r>
-        <w:rPr>
-          <w:szCs w:val="28"/>
-        </w:rPr>
-        <w:t>/(</w:t>
-      </w:r>
-      <w:proofErr w:type="gramEnd"/>
-      <w:r>
-        <w:rPr>
-          <w:szCs w:val="28"/>
-        </w:rPr>
-        <w:t xml:space="preserve">n - 1) = </w:t>
+        <w:t xml:space="preserve"> - n)/(n - 1) = </w:t>
       </w:r>
       <w:r>
         <w:rPr>
@@ -17048,14 +16993,7 @@
         <w:rPr>
           <w:szCs w:val="28"/>
         </w:rPr>
-        <w:t xml:space="preserve"> = ИС/СИ </w:t>
-      </w:r>
-      <w:proofErr w:type="gramStart"/>
-      <w:r>
-        <w:rPr>
-          <w:szCs w:val="28"/>
-        </w:rPr>
-        <w:t>=</w:t>
+        <w:t xml:space="preserve"> = ИС/СИ =</w:t>
       </w:r>
       <w:r>
         <w:rPr>
@@ -17081,7 +17019,6 @@
         </w:rPr>
         <w:t>.</w:t>
       </w:r>
-      <w:proofErr w:type="gramEnd"/>
     </w:p>
     <w:p>
       <w:pPr>
@@ -17139,27 +17076,13 @@
         <w:rPr>
           <w:szCs w:val="28"/>
         </w:rPr>
-        <w:t xml:space="preserve">Количество </w:t>
-      </w:r>
-      <w:proofErr w:type="gramStart"/>
-      <w:r>
-        <w:rPr>
-          <w:szCs w:val="28"/>
-        </w:rPr>
-        <w:t>услуг</w:t>
-      </w:r>
-      <w:r>
-        <w:rPr>
-          <w:szCs w:val="28"/>
-        </w:rPr>
-        <w:t>(</w:t>
-      </w:r>
-      <w:proofErr w:type="gramEnd"/>
-      <w:r>
-        <w:rPr>
-          <w:szCs w:val="28"/>
-        </w:rPr>
-        <w:t>Таблица 3.2.4).</w:t>
+        <w:t>Количество услуг</w:t>
+      </w:r>
+      <w:r>
+        <w:rPr>
+          <w:szCs w:val="28"/>
+        </w:rPr>
+        <w:t>(Таблица 3.2.4).</w:t>
       </w:r>
     </w:p>
     <w:p>
@@ -18961,21 +18884,7 @@
         <w:rPr>
           <w:szCs w:val="28"/>
         </w:rPr>
-        <w:t xml:space="preserve"> - n)</w:t>
-      </w:r>
-      <w:proofErr w:type="gramStart"/>
-      <w:r>
-        <w:rPr>
-          <w:szCs w:val="28"/>
-        </w:rPr>
-        <w:t>/(</w:t>
-      </w:r>
-      <w:proofErr w:type="gramEnd"/>
-      <w:r>
-        <w:rPr>
-          <w:szCs w:val="28"/>
-        </w:rPr>
-        <w:t>n - 1) = 0.</w:t>
+        <w:t xml:space="preserve"> - n)/(n - 1) = 0.</w:t>
       </w:r>
       <w:r>
         <w:rPr>
@@ -19099,7 +19008,6 @@
         <w:lastRenderedPageBreak/>
         <w:t xml:space="preserve">Определены индекс согласованности и отношение согласованности для матрицы К 4 – удаленность от </w:t>
       </w:r>
-      <w:proofErr w:type="gramStart"/>
       <w:r>
         <w:rPr>
           <w:szCs w:val="28"/>
@@ -19110,14 +19018,7 @@
         <w:rPr>
           <w:szCs w:val="28"/>
         </w:rPr>
-        <w:t>(</w:t>
-      </w:r>
-      <w:proofErr w:type="gramEnd"/>
-      <w:r>
-        <w:rPr>
-          <w:szCs w:val="28"/>
-        </w:rPr>
-        <w:t>Таблица 3.5.5).</w:t>
+        <w:t>(Таблица 3.5.5).</w:t>
       </w:r>
     </w:p>
     <w:p>
@@ -20919,21 +20820,7 @@
         <w:rPr>
           <w:szCs w:val="28"/>
         </w:rPr>
-        <w:t xml:space="preserve"> - n)</w:t>
-      </w:r>
-      <w:proofErr w:type="gramStart"/>
-      <w:r>
-        <w:rPr>
-          <w:szCs w:val="28"/>
-        </w:rPr>
-        <w:t>/(</w:t>
-      </w:r>
-      <w:proofErr w:type="gramEnd"/>
-      <w:r>
-        <w:rPr>
-          <w:szCs w:val="28"/>
-        </w:rPr>
-        <w:t>n - 1) = 0.0</w:t>
+        <w:t xml:space="preserve"> - n)/(n - 1) = 0.0</w:t>
       </w:r>
       <w:r>
         <w:rPr>
@@ -23175,14 +23062,14 @@
         <w:keepNext/>
         <w:spacing w:after="0"/>
         <w:rPr>
-          <w:color w:val="3D3D3D" w:themeColor="text1"/>
+          <w:color w:val="000000" w:themeColor="text1"/>
           <w:sz w:val="24"/>
           <w:szCs w:val="24"/>
         </w:rPr>
       </w:pPr>
       <w:r>
         <w:rPr>
-          <w:color w:val="3D3D3D" w:themeColor="text1"/>
+          <w:color w:val="000000" w:themeColor="text1"/>
           <w:sz w:val="24"/>
           <w:szCs w:val="24"/>
         </w:rPr>
@@ -24003,7 +23890,7 @@
         <w:rPr>
           <w:i/>
           <w:iCs/>
-          <w:color w:val="3D3D3D" w:themeColor="text1"/>
+          <w:color w:val="000000" w:themeColor="text1"/>
           <w:sz w:val="24"/>
           <w:szCs w:val="24"/>
         </w:rPr>
@@ -25557,7 +25444,7 @@
         <w:rPr>
           <w:i/>
           <w:iCs/>
-          <w:color w:val="3D3D3D" w:themeColor="text1"/>
+          <w:color w:val="000000" w:themeColor="text1"/>
           <w:sz w:val="24"/>
           <w:szCs w:val="24"/>
         </w:rPr>
@@ -25568,7 +25455,7 @@
         <w:rPr>
           <w:i/>
           <w:iCs/>
-          <w:color w:val="3D3D3D" w:themeColor="text1"/>
+          <w:color w:val="000000" w:themeColor="text1"/>
           <w:sz w:val="24"/>
           <w:szCs w:val="24"/>
           <w:lang w:val="en-US"/>
@@ -25579,7 +25466,7 @@
         <w:rPr>
           <w:i/>
           <w:iCs/>
-          <w:color w:val="3D3D3D" w:themeColor="text1"/>
+          <w:color w:val="000000" w:themeColor="text1"/>
           <w:sz w:val="24"/>
           <w:szCs w:val="24"/>
         </w:rPr>
@@ -25589,7 +25476,7 @@
         <w:rPr>
           <w:i/>
           <w:iCs/>
-          <w:color w:val="3D3D3D" w:themeColor="text1"/>
+          <w:color w:val="000000" w:themeColor="text1"/>
           <w:sz w:val="24"/>
           <w:szCs w:val="24"/>
           <w:lang w:val="en-US"/>
@@ -25600,7 +25487,7 @@
         <w:rPr>
           <w:i/>
           <w:iCs/>
-          <w:color w:val="3D3D3D" w:themeColor="text1"/>
+          <w:color w:val="000000" w:themeColor="text1"/>
           <w:sz w:val="24"/>
           <w:szCs w:val="24"/>
         </w:rPr>
@@ -25610,7 +25497,7 @@
         <w:rPr>
           <w:i/>
           <w:iCs/>
-          <w:color w:val="3D3D3D" w:themeColor="text1"/>
+          <w:color w:val="000000" w:themeColor="text1"/>
           <w:sz w:val="24"/>
           <w:szCs w:val="24"/>
           <w:lang w:val="en-US"/>
@@ -25621,7 +25508,7 @@
         <w:rPr>
           <w:i/>
           <w:iCs/>
-          <w:color w:val="3D3D3D" w:themeColor="text1"/>
+          <w:color w:val="000000" w:themeColor="text1"/>
           <w:sz w:val="24"/>
           <w:szCs w:val="24"/>
         </w:rPr>
@@ -25631,7 +25518,7 @@
         <w:rPr>
           <w:i/>
           <w:iCs/>
-          <w:color w:val="3D3D3D" w:themeColor="text1"/>
+          <w:color w:val="000000" w:themeColor="text1"/>
           <w:sz w:val="24"/>
           <w:szCs w:val="24"/>
           <w:lang w:val="en-US"/>
@@ -25642,7 +25529,7 @@
         <w:rPr>
           <w:i/>
           <w:iCs/>
-          <w:color w:val="3D3D3D" w:themeColor="text1"/>
+          <w:color w:val="000000" w:themeColor="text1"/>
           <w:sz w:val="24"/>
           <w:szCs w:val="24"/>
         </w:rPr>
@@ -25652,7 +25539,7 @@
         <w:rPr>
           <w:i/>
           <w:iCs/>
-          <w:color w:val="3D3D3D" w:themeColor="text1"/>
+          <w:color w:val="000000" w:themeColor="text1"/>
           <w:sz w:val="24"/>
           <w:szCs w:val="24"/>
           <w:lang w:val="en-US"/>
@@ -28230,7 +28117,7 @@
   <a:themeElements>
     <a:clrScheme name="Стандартная">
       <a:dk1>
-        <a:sysClr val="windowText" lastClr="3D3D3D"/>
+        <a:sysClr val="windowText" lastClr="000000"/>
       </a:dk1>
       <a:lt1>
         <a:sysClr val="window" lastClr="FFFFFF"/>
